--- a/Story & Collection/Story/1-1.docx
+++ b/Story & Collection/Story/1-1.docx
@@ -12,6 +12,9 @@
       <w:r>
         <w:t>-1</w:t>
       </w:r>
+      <w:r>
+        <w:t>.</w:t>
+      </w:r>
     </w:p>
     <w:p>
       <w:proofErr w:type="spellStart"/>
@@ -520,11 +523,6 @@
     <w:p/>
     <w:p/>
     <w:p>
-      <w:pPr>
-        <w:rPr>
-          <w:rFonts w:hint="eastAsia"/>
-        </w:rPr>
-      </w:pPr>
       <w:r>
         <w:rPr>
           <w:rFonts w:hint="eastAsia"/>
@@ -548,13 +546,7 @@
         <w:rPr>
           <w:rFonts w:hint="eastAsia"/>
         </w:rPr>
-        <w:t xml:space="preserve"> 강</w:t>
-      </w:r>
-      <w:r>
-        <w:rPr>
-          <w:rFonts w:hint="eastAsia"/>
-        </w:rPr>
-        <w:t xml:space="preserve"> </w:t>
+        <w:t xml:space="preserve"> 강 </w:t>
       </w:r>
       <w:r>
         <w:t>(</w:t>
@@ -818,13 +810,7 @@
         <w:rPr>
           <w:rFonts w:hint="eastAsia"/>
         </w:rPr>
-        <w:t>내가 금화 두 닢을 내려고 하자 뱃사공은 획 하고 금화를 낚아채 갔다</w:t>
-      </w:r>
-      <w:r>
-        <w:rPr>
-          <w:rFonts w:hint="eastAsia"/>
-        </w:rPr>
-        <w:t>.</w:t>
+        <w:t>내가 금화 두 닢을 내려고 하자 뱃사공은 획 하고 금화를 낚아채 갔다.</w:t>
       </w:r>
     </w:p>
     <w:p>
@@ -835,40 +821,22 @@
         <w:rPr>
           <w:rFonts w:hint="eastAsia"/>
         </w:rPr>
-        <w:t>금화</w:t>
-      </w:r>
-      <w:r>
-        <w:rPr>
-          <w:rFonts w:hint="eastAsia"/>
-        </w:rPr>
-        <w:t>라니,</w:t>
-      </w:r>
-      <w:r>
-        <w:t xml:space="preserve"> </w:t>
-      </w:r>
-      <w:r>
-        <w:rPr>
-          <w:rFonts w:hint="eastAsia"/>
-        </w:rPr>
-        <w:t>기쁘구나</w:t>
-      </w:r>
-      <w:r>
-        <w:rPr>
-          <w:rFonts w:hint="eastAsia"/>
-        </w:rPr>
-        <w:t>.</w:t>
+        <w:t>금화라니,</w:t>
+      </w:r>
+      <w:r>
+        <w:t xml:space="preserve"> </w:t>
+      </w:r>
+      <w:r>
+        <w:rPr>
+          <w:rFonts w:hint="eastAsia"/>
+        </w:rPr>
+        <w:t>기쁘구나.</w:t>
       </w:r>
       <w:r>
         <w:t>”</w:t>
       </w:r>
     </w:p>
-    <w:p>
-      <w:pPr>
-        <w:rPr>
-          <w:rFonts w:hint="eastAsia"/>
-        </w:rPr>
-      </w:pPr>
-    </w:p>
+    <w:p/>
     <w:sectPr>
       <w:pgSz w:w="11906" w:h="16838"/>
       <w:pgMar w:top="1985" w:right="1701" w:bottom="1701" w:left="1701" w:header="851" w:footer="992" w:gutter="0"/>
